--- a/programming languages-eman mohamed el sayed.docx
+++ b/programming languages-eman mohamed el sayed.docx
@@ -44,31 +44,13 @@
                 <w:szCs w:val="44"/>
               </w:rPr>
             </w:pPr>
-            <w:proofErr w:type="spellStart"/>
             <w:r>
               <w:rPr>
                 <w:sz w:val="44"/>
                 <w:szCs w:val="44"/>
               </w:rPr>
-              <w:t>Eman</w:t>
+              <w:t>Eman Mohamed El-Sayed Fatooh</w:t>
             </w:r>
-            <w:proofErr w:type="spellEnd"/>
-            <w:r>
-              <w:rPr>
-                <w:sz w:val="44"/>
-                <w:szCs w:val="44"/>
-              </w:rPr>
-              <w:t xml:space="preserve"> Mohamed El-Sayed </w:t>
-            </w:r>
-            <w:proofErr w:type="spellStart"/>
-            <w:r>
-              <w:rPr>
-                <w:sz w:val="44"/>
-                <w:szCs w:val="44"/>
-              </w:rPr>
-              <w:t>Fatooh</w:t>
-            </w:r>
-            <w:proofErr w:type="spellEnd"/>
           </w:p>
         </w:tc>
       </w:tr>
@@ -87,7 +69,6 @@
                 <w:szCs w:val="36"/>
               </w:rPr>
             </w:pPr>
-            <w:proofErr w:type="gramStart"/>
             <w:r>
               <w:rPr>
                 <w:sz w:val="36"/>
@@ -95,7 +76,6 @@
               </w:rPr>
               <w:t>B.N</w:t>
             </w:r>
-            <w:proofErr w:type="gramEnd"/>
           </w:p>
         </w:tc>
         <w:tc>
@@ -205,7 +185,63 @@
       </w:tr>
     </w:tbl>
     <w:p/>
-    <w:p/>
+    <w:p>
+      <w:pPr>
+        <w:rPr>
+          <w:sz w:val="48"/>
+          <w:szCs w:val="48"/>
+          <w:u w:val="single"/>
+        </w:rPr>
+      </w:pPr>
+      <w:r>
+        <w:rPr>
+          <w:sz w:val="48"/>
+          <w:szCs w:val="48"/>
+          <w:highlight w:val="yellow"/>
+          <w:u w:val="single"/>
+        </w:rPr>
+        <w:t>Github-link:</w:t>
+      </w:r>
+      <w:r>
+        <w:t xml:space="preserve"> </w:t>
+      </w:r>
+      <w:hyperlink r:id="rId7" w:history="1">
+        <w:r>
+          <w:rPr>
+            <w:rStyle w:val="Hyperlink"/>
+            <w:sz w:val="48"/>
+            <w:szCs w:val="48"/>
+          </w:rPr>
+          <w:t>https://github.com/emanmohamed231/html-project-repository</w:t>
+        </w:r>
+      </w:hyperlink>
+      <w:r>
+        <w:rPr>
+          <w:sz w:val="48"/>
+          <w:szCs w:val="48"/>
+          <w:u w:val="single"/>
+        </w:rPr>
+        <w:t xml:space="preserve"> </w:t>
+      </w:r>
+    </w:p>
+    <w:p>
+      <w:pPr>
+        <w:rPr>
+          <w:sz w:val="48"/>
+          <w:szCs w:val="48"/>
+          <w:u w:val="single"/>
+        </w:rPr>
+      </w:pPr>
+    </w:p>
+    <w:p>
+      <w:pPr>
+        <w:rPr>
+          <w:sz w:val="48"/>
+          <w:szCs w:val="48"/>
+          <w:u w:val="single"/>
+        </w:rPr>
+      </w:pPr>
+    </w:p>
     <w:p/>
     <w:p/>
     <w:p/>
@@ -278,7 +314,7 @@
         </w:rPr>
         <w:t> is a </w:t>
       </w:r>
-      <w:hyperlink r:id="rId7" w:tooltip="Formal language" w:history="1">
+      <w:hyperlink r:id="rId8" w:tooltip="Formal language" w:history="1">
         <w:r>
           <w:rPr>
             <w:rStyle w:val="Hyperlink"/>
@@ -300,7 +336,7 @@
         </w:rPr>
         <w:t> comprising a set of </w:t>
       </w:r>
-      <w:hyperlink r:id="rId8" w:anchor="Words_over_an_alphabet" w:tooltip="Formal language" w:history="1">
+      <w:hyperlink r:id="rId9" w:anchor="Words_over_an_alphabet" w:tooltip="Formal language" w:history="1">
         <w:r>
           <w:rPr>
             <w:rStyle w:val="Hyperlink"/>
@@ -322,7 +358,7 @@
         </w:rPr>
         <w:t> that produce various kinds of </w:t>
       </w:r>
-      <w:hyperlink r:id="rId9" w:tooltip="Machine code" w:history="1">
+      <w:hyperlink r:id="rId10" w:tooltip="Machine code" w:history="1">
         <w:r>
           <w:rPr>
             <w:rStyle w:val="Hyperlink"/>
@@ -344,7 +380,7 @@
         </w:rPr>
         <w:t>. Programming languages are one kind of </w:t>
       </w:r>
-      <w:hyperlink r:id="rId10" w:tooltip="Computer language" w:history="1">
+      <w:hyperlink r:id="rId11" w:tooltip="Computer language" w:history="1">
         <w:r>
           <w:rPr>
             <w:rStyle w:val="Hyperlink"/>
@@ -366,7 +402,7 @@
         </w:rPr>
         <w:t>, and are used in </w:t>
       </w:r>
-      <w:hyperlink r:id="rId11" w:tooltip="Computer programming" w:history="1">
+      <w:hyperlink r:id="rId12" w:tooltip="Computer programming" w:history="1">
         <w:r>
           <w:rPr>
             <w:rStyle w:val="Hyperlink"/>
@@ -388,7 +424,7 @@
         </w:rPr>
         <w:t> to implement </w:t>
       </w:r>
-      <w:hyperlink r:id="rId12" w:tooltip="Algorithm" w:history="1">
+      <w:hyperlink r:id="rId13" w:tooltip="Algorithm" w:history="1">
         <w:r>
           <w:rPr>
             <w:rStyle w:val="Hyperlink"/>
@@ -451,7 +487,6 @@
           <w:szCs w:val="40"/>
           <w:u w:val="single"/>
         </w:rPr>
-        <w:lastRenderedPageBreak/>
         <w:drawing>
           <wp:anchor distT="0" distB="0" distL="114300" distR="114300" simplePos="0" relativeHeight="251658240" behindDoc="0" locked="0" layoutInCell="1" allowOverlap="1" wp14:anchorId="48D9C231" wp14:editId="036C0A03">
             <wp:simplePos x="0" y="0"/>
@@ -476,7 +511,7 @@
                     <pic:cNvPicPr/>
                   </pic:nvPicPr>
                   <pic:blipFill>
-                    <a:blip r:embed="rId13">
+                    <a:blip r:embed="rId14">
                       <a:extLst>
                         <a:ext uri="{28A0092B-C50C-407E-A947-70E740481C1C}">
                           <a14:useLocalDpi xmlns:a14="http://schemas.microsoft.com/office/drawing/2010/main" val="0"/>
@@ -542,6 +577,7 @@
         <w:rPr>
           <w:noProof/>
         </w:rPr>
+        <w:lastRenderedPageBreak/>
         <w:br w:type="textWrapping" w:clear="all"/>
       </w:r>
       <w:r>
@@ -553,54 +589,6 @@
             <wp:extent cx="5943600" cy="2877185"/>
             <wp:effectExtent l="0" t="0" r="0" b="0"/>
             <wp:docPr id="4" name="Picture 4"/>
-            <wp:cNvGraphicFramePr>
-              <a:graphicFrameLocks xmlns:a="http://schemas.openxmlformats.org/drawingml/2006/main" noChangeAspect="1"/>
-            </wp:cNvGraphicFramePr>
-            <a:graphic xmlns:a="http://schemas.openxmlformats.org/drawingml/2006/main">
-              <a:graphicData uri="http://schemas.openxmlformats.org/drawingml/2006/picture">
-                <pic:pic xmlns:pic="http://schemas.openxmlformats.org/drawingml/2006/picture">
-                  <pic:nvPicPr>
-                    <pic:cNvPr id="1" name=""/>
-                    <pic:cNvPicPr/>
-                  </pic:nvPicPr>
-                  <pic:blipFill>
-                    <a:blip r:embed="rId14"/>
-                    <a:stretch>
-                      <a:fillRect/>
-                    </a:stretch>
-                  </pic:blipFill>
-                  <pic:spPr>
-                    <a:xfrm>
-                      <a:off x="0" y="0"/>
-                      <a:ext cx="5943600" cy="2877185"/>
-                    </a:xfrm>
-                    <a:prstGeom prst="rect">
-                      <a:avLst/>
-                    </a:prstGeom>
-                  </pic:spPr>
-                </pic:pic>
-              </a:graphicData>
-            </a:graphic>
-          </wp:inline>
-        </w:drawing>
-      </w:r>
-    </w:p>
-    <w:p>
-      <w:pPr>
-        <w:rPr>
-          <w:noProof/>
-        </w:rPr>
-      </w:pPr>
-      <w:r>
-        <w:rPr>
-          <w:noProof/>
-        </w:rPr>
-        <w:lastRenderedPageBreak/>
-        <w:drawing>
-          <wp:inline distT="0" distB="0" distL="0" distR="0" wp14:anchorId="5E89C1F5" wp14:editId="41B50CD9">
-            <wp:extent cx="5943600" cy="3905342"/>
-            <wp:effectExtent l="0" t="0" r="0" b="0"/>
-            <wp:docPr id="1" name="Picture 1"/>
             <wp:cNvGraphicFramePr>
               <a:graphicFrameLocks xmlns:a="http://schemas.openxmlformats.org/drawingml/2006/main" noChangeAspect="1"/>
             </wp:cNvGraphicFramePr>
@@ -620,7 +608,7 @@
                   <pic:spPr>
                     <a:xfrm>
                       <a:off x="0" y="0"/>
-                      <a:ext cx="5943600" cy="3905342"/>
+                      <a:ext cx="5943600" cy="2877185"/>
                     </a:xfrm>
                     <a:prstGeom prst="rect">
                       <a:avLst/>
@@ -639,48 +627,15 @@
           <w:noProof/>
         </w:rPr>
       </w:pPr>
-    </w:p>
-    <w:p>
-      <w:pPr>
-        <w:rPr>
-          <w:noProof/>
-          <w:sz w:val="40"/>
-          <w:szCs w:val="40"/>
-          <w:u w:val="single"/>
-        </w:rPr>
-      </w:pPr>
-      <w:r>
-        <w:rPr>
-          <w:noProof/>
-          <w:sz w:val="40"/>
-          <w:szCs w:val="40"/>
-          <w:u w:val="single"/>
-        </w:rPr>
-        <w:t>Source Code :</w:t>
-      </w:r>
-    </w:p>
-    <w:p>
-      <w:pPr>
-        <w:rPr>
-          <w:noProof/>
-        </w:rPr>
-      </w:pPr>
-    </w:p>
-    <w:p>
-      <w:pPr>
-        <w:rPr>
-          <w:noProof/>
-        </w:rPr>
-      </w:pPr>
       <w:r>
         <w:rPr>
           <w:noProof/>
         </w:rPr>
         <w:drawing>
-          <wp:inline distT="0" distB="0" distL="0" distR="0" wp14:anchorId="36CBEE3F" wp14:editId="22C19F58">
-            <wp:extent cx="5943600" cy="2662518"/>
-            <wp:effectExtent l="0" t="0" r="0" b="5080"/>
-            <wp:docPr id="5" name="Picture 5"/>
+          <wp:inline distT="0" distB="0" distL="0" distR="0" wp14:anchorId="5E89C1F5" wp14:editId="41B50CD9">
+            <wp:extent cx="5943600" cy="3905342"/>
+            <wp:effectExtent l="0" t="0" r="0" b="0"/>
+            <wp:docPr id="1" name="Picture 1"/>
             <wp:cNvGraphicFramePr>
               <a:graphicFrameLocks xmlns:a="http://schemas.openxmlformats.org/drawingml/2006/main" noChangeAspect="1"/>
             </wp:cNvGraphicFramePr>
@@ -700,7 +655,7 @@
                   <pic:spPr>
                     <a:xfrm>
                       <a:off x="0" y="0"/>
-                      <a:ext cx="5958549" cy="2669215"/>
+                      <a:ext cx="5943600" cy="3905342"/>
                     </a:xfrm>
                     <a:prstGeom prst="rect">
                       <a:avLst/>
@@ -724,24 +679,44 @@
       <w:pPr>
         <w:rPr>
           <w:noProof/>
-        </w:rPr>
-      </w:pPr>
-    </w:p>
-    <w:p>
-      <w:pPr>
-        <w:rPr>
-          <w:noProof/>
-        </w:rPr>
-      </w:pPr>
-      <w:r>
-        <w:rPr>
-          <w:noProof/>
-        </w:rPr>
+          <w:sz w:val="40"/>
+          <w:szCs w:val="40"/>
+          <w:u w:val="single"/>
+        </w:rPr>
+      </w:pPr>
+      <w:r>
+        <w:rPr>
+          <w:noProof/>
+          <w:sz w:val="40"/>
+          <w:szCs w:val="40"/>
+          <w:u w:val="single"/>
+        </w:rPr>
+        <w:t>Source Code :</w:t>
+      </w:r>
+    </w:p>
+    <w:p>
+      <w:pPr>
+        <w:rPr>
+          <w:noProof/>
+        </w:rPr>
+      </w:pPr>
+    </w:p>
+    <w:p>
+      <w:pPr>
+        <w:rPr>
+          <w:noProof/>
+        </w:rPr>
+      </w:pPr>
+      <w:r>
+        <w:rPr>
+          <w:noProof/>
+        </w:rPr>
+        <w:lastRenderedPageBreak/>
         <w:drawing>
-          <wp:inline distT="0" distB="0" distL="0" distR="0" wp14:anchorId="4A83D2F9" wp14:editId="7A18B7A6">
-            <wp:extent cx="5943600" cy="3094355"/>
-            <wp:effectExtent l="0" t="0" r="0" b="0"/>
-            <wp:docPr id="6" name="Picture 6"/>
+          <wp:inline distT="0" distB="0" distL="0" distR="0" wp14:anchorId="36CBEE3F" wp14:editId="22C19F58">
+            <wp:extent cx="5943600" cy="2662518"/>
+            <wp:effectExtent l="0" t="0" r="0" b="5080"/>
+            <wp:docPr id="5" name="Picture 5"/>
             <wp:cNvGraphicFramePr>
               <a:graphicFrameLocks xmlns:a="http://schemas.openxmlformats.org/drawingml/2006/main" noChangeAspect="1"/>
             </wp:cNvGraphicFramePr>
@@ -761,7 +736,7 @@
                   <pic:spPr>
                     <a:xfrm>
                       <a:off x="0" y="0"/>
-                      <a:ext cx="5943600" cy="3094355"/>
+                      <a:ext cx="5958549" cy="2669215"/>
                     </a:xfrm>
                     <a:prstGeom prst="rect">
                       <a:avLst/>
@@ -785,20 +760,8 @@
       <w:pPr>
         <w:rPr>
           <w:noProof/>
-          <w:sz w:val="40"/>
-          <w:szCs w:val="40"/>
-          <w:u w:val="single"/>
-        </w:rPr>
-      </w:pPr>
-      <w:r>
-        <w:rPr>
-          <w:noProof/>
-          <w:sz w:val="40"/>
-          <w:szCs w:val="40"/>
-          <w:u w:val="single"/>
-        </w:rPr>
-        <w:t>Source Code :</w:t>
-      </w:r>
+        </w:rPr>
+      </w:pPr>
     </w:p>
     <w:p>
       <w:pPr>
@@ -811,10 +774,10 @@
           <w:noProof/>
         </w:rPr>
         <w:drawing>
-          <wp:inline distT="0" distB="0" distL="0" distR="0" wp14:anchorId="70DFA880" wp14:editId="43B5C1B0">
-            <wp:extent cx="5943600" cy="1596390"/>
-            <wp:effectExtent l="0" t="0" r="0" b="3810"/>
-            <wp:docPr id="7" name="Picture 7"/>
+          <wp:inline distT="0" distB="0" distL="0" distR="0" wp14:anchorId="4A83D2F9" wp14:editId="7A18B7A6">
+            <wp:extent cx="5943600" cy="3094355"/>
+            <wp:effectExtent l="0" t="0" r="0" b="0"/>
+            <wp:docPr id="6" name="Picture 6"/>
             <wp:cNvGraphicFramePr>
               <a:graphicFrameLocks xmlns:a="http://schemas.openxmlformats.org/drawingml/2006/main" noChangeAspect="1"/>
             </wp:cNvGraphicFramePr>
@@ -834,7 +797,7 @@
                   <pic:spPr>
                     <a:xfrm>
                       <a:off x="0" y="0"/>
-                      <a:ext cx="5943600" cy="1596390"/>
+                      <a:ext cx="5943600" cy="3094355"/>
                     </a:xfrm>
                     <a:prstGeom prst="rect">
                       <a:avLst/>
@@ -858,23 +821,37 @@
       <w:pPr>
         <w:rPr>
           <w:noProof/>
-        </w:rPr>
-      </w:pPr>
-    </w:p>
-    <w:p/>
-    <w:p/>
-    <w:p/>
-    <w:p>
+          <w:sz w:val="40"/>
+          <w:szCs w:val="40"/>
+          <w:u w:val="single"/>
+        </w:rPr>
+      </w:pPr>
+      <w:r>
+        <w:rPr>
+          <w:noProof/>
+          <w:sz w:val="40"/>
+          <w:szCs w:val="40"/>
+          <w:u w:val="single"/>
+        </w:rPr>
+        <w:t>Source Code :</w:t>
+      </w:r>
+    </w:p>
+    <w:p>
+      <w:pPr>
+        <w:rPr>
+          <w:noProof/>
+        </w:rPr>
+      </w:pPr>
       <w:r>
         <w:rPr>
           <w:noProof/>
         </w:rPr>
         <w:lastRenderedPageBreak/>
         <w:drawing>
-          <wp:inline distT="0" distB="0" distL="0" distR="0" wp14:anchorId="2B1327A7" wp14:editId="6E3FFEA6">
-            <wp:extent cx="5943600" cy="3034665"/>
-            <wp:effectExtent l="0" t="0" r="0" b="0"/>
-            <wp:docPr id="8" name="Picture 8"/>
+          <wp:inline distT="0" distB="0" distL="0" distR="0" wp14:anchorId="70DFA880" wp14:editId="43B5C1B0">
+            <wp:extent cx="5943600" cy="1596390"/>
+            <wp:effectExtent l="0" t="0" r="0" b="3810"/>
+            <wp:docPr id="7" name="Picture 7"/>
             <wp:cNvGraphicFramePr>
               <a:graphicFrameLocks xmlns:a="http://schemas.openxmlformats.org/drawingml/2006/main" noChangeAspect="1"/>
             </wp:cNvGraphicFramePr>
@@ -894,6 +871,65 @@
                   <pic:spPr>
                     <a:xfrm>
                       <a:off x="0" y="0"/>
+                      <a:ext cx="5943600" cy="1596390"/>
+                    </a:xfrm>
+                    <a:prstGeom prst="rect">
+                      <a:avLst/>
+                    </a:prstGeom>
+                  </pic:spPr>
+                </pic:pic>
+              </a:graphicData>
+            </a:graphic>
+          </wp:inline>
+        </w:drawing>
+      </w:r>
+    </w:p>
+    <w:p>
+      <w:pPr>
+        <w:rPr>
+          <w:noProof/>
+        </w:rPr>
+      </w:pPr>
+    </w:p>
+    <w:p>
+      <w:pPr>
+        <w:rPr>
+          <w:noProof/>
+        </w:rPr>
+      </w:pPr>
+    </w:p>
+    <w:p/>
+    <w:p/>
+    <w:p/>
+    <w:p>
+      <w:r>
+        <w:rPr>
+          <w:noProof/>
+        </w:rPr>
+        <w:drawing>
+          <wp:inline distT="0" distB="0" distL="0" distR="0" wp14:anchorId="2B1327A7" wp14:editId="6E3FFEA6">
+            <wp:extent cx="5943600" cy="3034665"/>
+            <wp:effectExtent l="0" t="0" r="0" b="0"/>
+            <wp:docPr id="8" name="Picture 8"/>
+            <wp:cNvGraphicFramePr>
+              <a:graphicFrameLocks xmlns:a="http://schemas.openxmlformats.org/drawingml/2006/main" noChangeAspect="1"/>
+            </wp:cNvGraphicFramePr>
+            <a:graphic xmlns:a="http://schemas.openxmlformats.org/drawingml/2006/main">
+              <a:graphicData uri="http://schemas.openxmlformats.org/drawingml/2006/picture">
+                <pic:pic xmlns:pic="http://schemas.openxmlformats.org/drawingml/2006/picture">
+                  <pic:nvPicPr>
+                    <pic:cNvPr id="1" name=""/>
+                    <pic:cNvPicPr/>
+                  </pic:nvPicPr>
+                  <pic:blipFill>
+                    <a:blip r:embed="rId20"/>
+                    <a:stretch>
+                      <a:fillRect/>
+                    </a:stretch>
+                  </pic:blipFill>
+                  <pic:spPr>
+                    <a:xfrm>
+                      <a:off x="0" y="0"/>
                       <a:ext cx="5943600" cy="3034665"/>
                     </a:xfrm>
                     <a:prstGeom prst="rect">
@@ -952,6 +988,7 @@
         <w:rPr>
           <w:noProof/>
         </w:rPr>
+        <w:lastRenderedPageBreak/>
         <w:drawing>
           <wp:inline distT="0" distB="0" distL="0" distR="0" wp14:anchorId="1554223B" wp14:editId="57B1F7F1">
             <wp:extent cx="5942330" cy="2796988"/>
@@ -968,7 +1005,7 @@
                     <pic:cNvPicPr/>
                   </pic:nvPicPr>
                   <pic:blipFill>
-                    <a:blip r:embed="rId20"/>
+                    <a:blip r:embed="rId21"/>
                     <a:stretch>
                       <a:fillRect/>
                     </a:stretch>
@@ -1516,7 +1553,6 @@
     <w:name w:val="Hyperlink"/>
     <w:basedOn w:val="DefaultParagraphFont"/>
     <w:uiPriority w:val="99"/>
-    <w:semiHidden/>
     <w:unhideWhenUsed/>
     <w:rsid w:val="001F5FC3"/>
     <w:rPr>
@@ -1634,6 +1670,18 @@
       <w:bCs/>
       <w:sz w:val="20"/>
       <w:szCs w:val="20"/>
+    </w:rPr>
+  </w:style>
+  <w:style w:type="character" w:styleId="UnresolvedMention">
+    <w:name w:val="Unresolved Mention"/>
+    <w:basedOn w:val="DefaultParagraphFont"/>
+    <w:uiPriority w:val="99"/>
+    <w:semiHidden/>
+    <w:unhideWhenUsed/>
+    <w:rsid w:val="00301AB0"/>
+    <w:rPr>
+      <w:color w:val="605E5C"/>
+      <w:shd w:val="clear" w:color="auto" w:fill="E1DFDD"/>
     </w:rPr>
   </w:style>
 </w:styles>
